--- a/WIP/Documents/Translation_Documents/FAQ.docx
+++ b/WIP/Documents/Translation_Documents/FAQ.docx
@@ -455,7 +455,7 @@
               <w:rPr>
                 <w:highlight w:val="yellow"/>
               </w:rPr>
-              <w:t>Lên cơn h</w:t>
+              <w:t>H</w:t>
             </w:r>
             <w:r>
               <w:rPr>
@@ -509,15 +509,13 @@
           </w:p>
           <w:p>
             <w:r>
-              <w:t xml:space="preserve">Hen suyễn là một bệnh ảnh hưởng đến đường hô hấp – khí quản (mang không khí vào và ra khỏi phổi). Khi một người nào đó lên cơn hen suyễn, khí quản </w:t>
-            </w:r>
-            <w:proofErr w:type="gramStart"/>
-            <w:r>
-              <w:t>bị  thu</w:t>
-            </w:r>
-            <w:proofErr w:type="gramEnd"/>
-            <w:r>
-              <w:t xml:space="preserve"> hẹp, khiến cho người đó rất khó hít thở.</w:t>
+              <w:t>Hen suyễn là một bệnh ảnh hưởng đến đường hô hấp – khí quản (mang không khí vào và ra khỏi phổi). Khi một người nào đó lên cơn hen suyễn, khí quản bị</w:t>
+            </w:r>
+            <w:r>
+              <w:t xml:space="preserve"> </w:t>
+            </w:r>
+            <w:r>
+              <w:t>thu hẹp, khiến cho người đó rất khó hít thở.</w:t>
             </w:r>
           </w:p>
         </w:tc>
@@ -2129,7 +2127,13 @@
               <w:rPr>
                 <w:highlight w:val="yellow"/>
               </w:rPr>
-              <w:t>Ngạt thở</w:t>
+              <w:t>Ng</w:t>
+            </w:r>
+            <w:r>
+              <w:rPr>
+                <w:highlight w:val="yellow"/>
+              </w:rPr>
+              <w:t>hẹn</w:t>
             </w:r>
           </w:p>
         </w:tc>
@@ -2461,12 +2465,24 @@
               <w:rPr>
                 <w:highlight w:val="yellow"/>
               </w:rPr>
-              <w:t>Chấn động / Chấn thương đầ</w:t>
+              <w:t>Ch</w:t>
             </w:r>
             <w:r>
               <w:rPr>
                 <w:highlight w:val="yellow"/>
               </w:rPr>
+              <w:t>oáng</w:t>
+            </w:r>
+            <w:r>
+              <w:rPr>
+                <w:highlight w:val="yellow"/>
+              </w:rPr>
+              <w:t xml:space="preserve"> / Chấn thương đầ</w:t>
+            </w:r>
+            <w:r>
+              <w:rPr>
+                <w:highlight w:val="yellow"/>
+              </w:rPr>
               <w:t>u</w:t>
             </w:r>
           </w:p>
@@ -2510,7 +2526,13 @@
               <w:rPr>
                 <w:color w:val="FF0000"/>
               </w:rPr>
-              <w:t>Chấn động là gì?</w:t>
+              <w:t>Choáng</w:t>
+            </w:r>
+            <w:r>
+              <w:rPr>
+                <w:color w:val="FF0000"/>
+              </w:rPr>
+              <w:t xml:space="preserve"> là gì?</w:t>
             </w:r>
           </w:p>
           <w:p>
@@ -2702,22 +2724,68 @@
               <w:rPr>
                 <w:color w:val="FF0000"/>
               </w:rPr>
-              <w:t xml:space="preserve">cái gì để </w:t>
-            </w:r>
-            <w:proofErr w:type="gramStart"/>
-            <w:r>
-              <w:rPr>
-                <w:color w:val="FF0000"/>
-              </w:rPr>
-              <w:t xml:space="preserve">chườm </w:t>
-            </w:r>
-            <w:r>
-              <w:rPr>
-                <w:color w:val="FF0000"/>
-              </w:rPr>
-              <w:t xml:space="preserve"> lạnh</w:t>
-            </w:r>
-            <w:proofErr w:type="gramEnd"/>
+              <w:t>cái gì để chườ</w:t>
+            </w:r>
+            <w:r>
+              <w:rPr>
+                <w:color w:val="FF0000"/>
+              </w:rPr>
+              <w:t>m</w:t>
+            </w:r>
+            <w:r>
+              <w:rPr>
+                <w:color w:val="FF0000"/>
+              </w:rPr>
+              <w:t xml:space="preserve"> lạnh?</w:t>
+            </w:r>
+          </w:p>
+          <w:p>
+            <w:r>
+              <w:t>Bạn có thể quấn một chiếc khăn tắm hoặc quần áo xung quanh một túi rau đông lạnh, túi nước đá hoặc nước đá khối để sử dụng như một túi chườm lạnh. Bạn cũng có thể sử dụng một chiếc khăn hay quần áo được ngâm trong nước lạnh và vắt hết nước. Không bao giờ đặt đá trực tiếp lên da vì nó quá lạnh.</w:t>
+            </w:r>
+          </w:p>
+        </w:tc>
+      </w:tr>
+      <w:tr>
+        <w:tc>
+          <w:tcPr>
+            <w:tcW w:w="5850" w:type="dxa"/>
+          </w:tcPr>
+          <w:p>
+            <w:pPr>
+              <w:rPr>
+                <w:color w:val="FF0000"/>
+              </w:rPr>
+            </w:pPr>
+            <w:r>
+              <w:rPr>
+                <w:color w:val="FF0000"/>
+              </w:rPr>
+              <w:t xml:space="preserve">How does a cold compress work? </w:t>
+            </w:r>
+          </w:p>
+          <w:p>
+            <w:r>
+              <w:t>A cold compress reduces the swelling and lessens the pain of the injury.</w:t>
+            </w:r>
+          </w:p>
+        </w:tc>
+        <w:tc>
+          <w:tcPr>
+            <w:tcW w:w="5940" w:type="dxa"/>
+          </w:tcPr>
+          <w:p>
+            <w:pPr>
+              <w:rPr>
+                <w:color w:val="FF0000"/>
+              </w:rPr>
+            </w:pPr>
+            <w:r>
+              <w:rPr>
+                <w:color w:val="FF0000"/>
+              </w:rPr>
+              <w:t>Túi chườm lạnh có tác dụng gì</w:t>
+            </w:r>
             <w:r>
               <w:rPr>
                 <w:color w:val="FF0000"/>
@@ -2727,50 +2795,50 @@
           </w:p>
           <w:p>
             <w:r>
-              <w:t>Bạn có thể quấn một chiếc khăn tắm hoặc quần áo xung quanh một túi rau đông lạnh, túi nước đá hoặc nước đá khối để sử dụng như một túi chườm lạnh. Bạn cũng có thể sử dụng một chiếc khăn hay quần áo được ngâm trong nước lạnh và vắt hết nước. Không bao giờ đặt đá trực tiếp lên da vì nó quá lạnh.</w:t>
-            </w:r>
-          </w:p>
-        </w:tc>
-      </w:tr>
-      <w:tr>
-        <w:tc>
-          <w:tcPr>
-            <w:tcW w:w="5850" w:type="dxa"/>
-          </w:tcPr>
-          <w:p>
-            <w:pPr>
-              <w:rPr>
-                <w:color w:val="FF0000"/>
-              </w:rPr>
-            </w:pPr>
-            <w:r>
-              <w:rPr>
-                <w:color w:val="FF0000"/>
-              </w:rPr>
-              <w:t xml:space="preserve">How does a cold compress work? </w:t>
-            </w:r>
-          </w:p>
-          <w:p>
-            <w:r>
-              <w:t>A cold compress reduces the swelling and lessens the pain of the injury.</w:t>
-            </w:r>
-          </w:p>
-        </w:tc>
-        <w:tc>
-          <w:tcPr>
-            <w:tcW w:w="5940" w:type="dxa"/>
-          </w:tcPr>
-          <w:p>
-            <w:pPr>
-              <w:rPr>
-                <w:color w:val="FF0000"/>
-              </w:rPr>
-            </w:pPr>
-            <w:r>
-              <w:rPr>
-                <w:color w:val="FF0000"/>
-              </w:rPr>
-              <w:t>Túi chườm lạnh có tác dụng gì</w:t>
+              <w:t>Túi chườm lạnh làm giảm sưng và giảm đau khi bị thương.</w:t>
+            </w:r>
+          </w:p>
+        </w:tc>
+      </w:tr>
+      <w:tr>
+        <w:tc>
+          <w:tcPr>
+            <w:tcW w:w="5850" w:type="dxa"/>
+          </w:tcPr>
+          <w:p>
+            <w:pPr>
+              <w:rPr>
+                <w:color w:val="FF0000"/>
+              </w:rPr>
+            </w:pPr>
+            <w:r>
+              <w:rPr>
+                <w:color w:val="FF0000"/>
+              </w:rPr>
+              <w:t xml:space="preserve">How long should I use a cold compress? </w:t>
+            </w:r>
+          </w:p>
+          <w:p>
+            <w:r>
+              <w:t>Use a cold compress for no more than 20 minutes, then off for 10 minutes, until the swelling goes down or the person says it feels uncomfortable.</w:t>
+            </w:r>
+          </w:p>
+        </w:tc>
+        <w:tc>
+          <w:tcPr>
+            <w:tcW w:w="5940" w:type="dxa"/>
+          </w:tcPr>
+          <w:p>
+            <w:pPr>
+              <w:rPr>
+                <w:color w:val="FF0000"/>
+              </w:rPr>
+            </w:pPr>
+            <w:r>
+              <w:rPr>
+                <w:color w:val="FF0000"/>
+              </w:rPr>
+              <w:t>Tôi nên sử dụng túi chườm lạnh trong bao lâu</w:t>
             </w:r>
             <w:r>
               <w:rPr>
@@ -2781,50 +2849,50 @@
           </w:p>
           <w:p>
             <w:r>
-              <w:t>Túi chườm lạnh làm giảm sưng và giảm đau khi bị thương.</w:t>
-            </w:r>
-          </w:p>
-        </w:tc>
-      </w:tr>
-      <w:tr>
-        <w:tc>
-          <w:tcPr>
-            <w:tcW w:w="5850" w:type="dxa"/>
-          </w:tcPr>
-          <w:p>
-            <w:pPr>
-              <w:rPr>
-                <w:color w:val="FF0000"/>
-              </w:rPr>
-            </w:pPr>
-            <w:r>
-              <w:rPr>
-                <w:color w:val="FF0000"/>
-              </w:rPr>
-              <w:t xml:space="preserve">How long should I use a cold compress? </w:t>
-            </w:r>
-          </w:p>
-          <w:p>
-            <w:r>
-              <w:t>Use a cold compress for no more than 20 minutes, then off for 10 minutes, until the swelling goes down or the person says it feels uncomfortable.</w:t>
-            </w:r>
-          </w:p>
-        </w:tc>
-        <w:tc>
-          <w:tcPr>
-            <w:tcW w:w="5940" w:type="dxa"/>
-          </w:tcPr>
-          <w:p>
-            <w:pPr>
-              <w:rPr>
-                <w:color w:val="FF0000"/>
-              </w:rPr>
-            </w:pPr>
-            <w:r>
-              <w:rPr>
-                <w:color w:val="FF0000"/>
-              </w:rPr>
-              <w:t>Tôi nên sử dụng túi chườm lạnh trong bao lâu</w:t>
+              <w:t>Sử dụng một miếng gạc lạnh không quá 20 phút, sau đó bỏ ra nghỉ 10 phút, cho đến khi sưng tệ hợn hoặc cơ thể cảm thấy không thoải mái.</w:t>
+            </w:r>
+          </w:p>
+        </w:tc>
+      </w:tr>
+      <w:tr>
+        <w:tc>
+          <w:tcPr>
+            <w:tcW w:w="5850" w:type="dxa"/>
+          </w:tcPr>
+          <w:p>
+            <w:pPr>
+              <w:rPr>
+                <w:color w:val="FF0000"/>
+              </w:rPr>
+            </w:pPr>
+            <w:r>
+              <w:rPr>
+                <w:color w:val="FF0000"/>
+              </w:rPr>
+              <w:t>Can I give them painkillers for their headache?</w:t>
+            </w:r>
+          </w:p>
+          <w:p>
+            <w:r>
+              <w:t>No. Painkillers are not advised because they can mask the signs and symptoms of a serious head injury.</w:t>
+            </w:r>
+          </w:p>
+        </w:tc>
+        <w:tc>
+          <w:tcPr>
+            <w:tcW w:w="5940" w:type="dxa"/>
+          </w:tcPr>
+          <w:p>
+            <w:pPr>
+              <w:rPr>
+                <w:color w:val="FF0000"/>
+              </w:rPr>
+            </w:pPr>
+            <w:r>
+              <w:rPr>
+                <w:color w:val="FF0000"/>
+              </w:rPr>
+              <w:t>Tôi có thể cho họ sử dụng thuốc giảm đau cho cơn đau đầu của họ không</w:t>
             </w:r>
             <w:r>
               <w:rPr>
@@ -2835,60 +2903,6 @@
           </w:p>
           <w:p>
             <w:r>
-              <w:t>Sử dụng một miếng gạc lạnh không quá 20 phút, sau đó bỏ ra nghỉ 10 phút, cho đến khi sưng tệ hợn hoặc cơ thể cảm thấy không thoải mái.</w:t>
-            </w:r>
-          </w:p>
-        </w:tc>
-      </w:tr>
-      <w:tr>
-        <w:tc>
-          <w:tcPr>
-            <w:tcW w:w="5850" w:type="dxa"/>
-          </w:tcPr>
-          <w:p>
-            <w:pPr>
-              <w:rPr>
-                <w:color w:val="FF0000"/>
-              </w:rPr>
-            </w:pPr>
-            <w:r>
-              <w:rPr>
-                <w:color w:val="FF0000"/>
-              </w:rPr>
-              <w:t>Can I give them painkillers for their headache?</w:t>
-            </w:r>
-          </w:p>
-          <w:p>
-            <w:r>
-              <w:t>No. Painkillers are not advised because they can mask the signs and symptoms of a serious head injury.</w:t>
-            </w:r>
-          </w:p>
-        </w:tc>
-        <w:tc>
-          <w:tcPr>
-            <w:tcW w:w="5940" w:type="dxa"/>
-          </w:tcPr>
-          <w:p>
-            <w:pPr>
-              <w:rPr>
-                <w:color w:val="FF0000"/>
-              </w:rPr>
-            </w:pPr>
-            <w:r>
-              <w:rPr>
-                <w:color w:val="FF0000"/>
-              </w:rPr>
-              <w:t>Tôi có thể cho họ sử dụng thuốc giảm đau cho cơn đau đầu của họ không</w:t>
-            </w:r>
-            <w:r>
-              <w:rPr>
-                <w:color w:val="FF0000"/>
-              </w:rPr>
-              <w:t>?</w:t>
-            </w:r>
-          </w:p>
-          <w:p>
-            <w:r>
               <w:t>Thuốc giảm đau số không được khuyên dùng bởi vì nó có thể sẽ che khuất các dấu hiệu và triệu chứng của một chấn thương nặng ở đầu.</w:t>
             </w:r>
           </w:p>
@@ -2918,6 +2932,14 @@
                 <w:highlight w:val="yellow"/>
               </w:rPr>
             </w:pPr>
+            <w:r>
+              <w:rPr>
+                <w:highlight w:val="yellow"/>
+              </w:rPr>
+              <w:t xml:space="preserve">Cấp cứu </w:t>
+            </w:r>
+            <w:bookmarkStart w:id="0" w:name="_GoBack"/>
+            <w:bookmarkEnd w:id="0"/>
             <w:r>
               <w:rPr>
                 <w:highlight w:val="yellow"/>
@@ -3592,7 +3614,7 @@
               <w:rPr>
                 <w:highlight w:val="yellow"/>
               </w:rPr>
-              <w:t>Kiệt sức</w:t>
+              <w:t>Hoảng loạn</w:t>
             </w:r>
           </w:p>
         </w:tc>
@@ -4106,322 +4128,485 @@
               <w:rPr>
                 <w:highlight w:val="yellow"/>
               </w:rPr>
-              <w:t>Đột quỵ</w:t>
-            </w:r>
+              <w:t>Sốc nhiệt</w:t>
+            </w:r>
+          </w:p>
+        </w:tc>
+      </w:tr>
+      <w:tr>
+        <w:tc>
+          <w:tcPr>
+            <w:tcW w:w="5850" w:type="dxa"/>
+          </w:tcPr>
+          <w:p>
+            <w:pPr>
+              <w:rPr>
+                <w:color w:val="FF0000"/>
+              </w:rPr>
+            </w:pPr>
+            <w:r>
+              <w:rPr>
+                <w:color w:val="FF0000"/>
+              </w:rPr>
+              <w:t xml:space="preserve">What's the difference between heat </w:t>
+            </w:r>
+            <w:r>
+              <w:rPr>
+                <w:color w:val="FF0000"/>
+              </w:rPr>
+              <w:t>exhaustion and heat stroke?</w:t>
+            </w:r>
+          </w:p>
+          <w:p>
+            <w:r>
+              <w:t>Heat exhaustion typically involves the loss of body fluids through heavy sweating during strenuous exercise or physical labor in high heat and humidity. Heat stroke (also known as sunstroke) is a life- threatening condition in which a person’s temperature control system stops working and the body is unable to cool itself.</w:t>
+            </w:r>
+          </w:p>
+        </w:tc>
+        <w:tc>
+          <w:tcPr>
+            <w:tcW w:w="5940" w:type="dxa"/>
+          </w:tcPr>
+          <w:p>
+            <w:pPr>
+              <w:rPr>
+                <w:color w:val="FF0000"/>
+              </w:rPr>
+            </w:pPr>
+            <w:r>
+              <w:rPr>
+                <w:color w:val="FF0000"/>
+              </w:rPr>
+              <w:t>S</w:t>
+            </w:r>
+            <w:r>
+              <w:rPr>
+                <w:color w:val="FF0000"/>
+              </w:rPr>
+              <w:t>ự khác biệt giữa kiệt sức và đột quỵ nhiệt là gì?</w:t>
+            </w:r>
+          </w:p>
+          <w:p>
+            <w:r>
+              <w:t>Kiệt sức do nhiệt thường liên quan đến việc mất nước của cơ thể qua mồ hôi nặng trong khi tập luyện vất vả hoặc lao động thể chất ở nhiệt độ cao và độ ẩm. Cảm nhiệt (còn gọi là say nắng) là một tình trạng đe dọa đến tính mạng, trong đó hệ thống kiểm soát nhiệt độ của một người ngừng hoạt động và cơ thể không thể tự làm mát.</w:t>
+            </w:r>
+          </w:p>
+        </w:tc>
+      </w:tr>
+      <w:tr>
+        <w:tc>
+          <w:tcPr>
+            <w:tcW w:w="5850" w:type="dxa"/>
+          </w:tcPr>
+          <w:p>
+            <w:pPr>
+              <w:rPr>
+                <w:color w:val="FF0000"/>
+              </w:rPr>
+            </w:pPr>
+            <w:r>
+              <w:rPr>
+                <w:color w:val="FF0000"/>
+              </w:rPr>
+              <w:t xml:space="preserve">What are heat cramps? </w:t>
+            </w:r>
+          </w:p>
+          <w:p>
+            <w:r>
+              <w:t>Heat cramps are muscular pains and spasms that usually occur in the legs or abdomen caused by exposure to high heat and humidity and loss of fluids and electrolytes. Heat cramps are often an early sign that the body is having trouble with the heat.</w:t>
+            </w:r>
+          </w:p>
+        </w:tc>
+        <w:tc>
+          <w:tcPr>
+            <w:tcW w:w="5940" w:type="dxa"/>
+          </w:tcPr>
+          <w:p>
+            <w:pPr>
+              <w:rPr>
+                <w:color w:val="FF0000"/>
+              </w:rPr>
+            </w:pPr>
+            <w:r>
+              <w:rPr>
+                <w:color w:val="FF0000"/>
+              </w:rPr>
+              <w:t>Chuột rút nhiệt là gì?</w:t>
+            </w:r>
+          </w:p>
+          <w:p>
+            <w:r>
+              <w:t>Chuột rút nhiệt là đau và co thắt cơ thường xảy ra ở chân hoặc bụng do tiếp xúc với nhiệt độ cao và độ ẩm và mất nước và chất điện giải. Chuột rút nhiệt thường là một dấu hiệu sớm rằng cơ thể đang gặp rắc rối với cái nóng.</w:t>
+            </w:r>
+          </w:p>
+        </w:tc>
+      </w:tr>
+      <w:tr>
+        <w:tc>
+          <w:tcPr>
+            <w:tcW w:w="5850" w:type="dxa"/>
+          </w:tcPr>
+          <w:p>
             <w:r>
               <w:rPr>
                 <w:highlight w:val="yellow"/>
               </w:rPr>
-              <w:t xml:space="preserve"> nhiệt</w:t>
-            </w:r>
-          </w:p>
-        </w:tc>
-      </w:tr>
-      <w:tr>
-        <w:tc>
-          <w:tcPr>
-            <w:tcW w:w="5850" w:type="dxa"/>
-          </w:tcPr>
-          <w:p>
-            <w:pPr>
-              <w:rPr>
-                <w:color w:val="FF0000"/>
-              </w:rPr>
-            </w:pPr>
-            <w:r>
-              <w:rPr>
-                <w:color w:val="FF0000"/>
-              </w:rPr>
-              <w:t xml:space="preserve">What's the difference between heat </w:t>
-            </w:r>
-            <w:r>
-              <w:rPr>
-                <w:color w:val="FF0000"/>
-              </w:rPr>
-              <w:t>exhaustion and heat stroke?</w:t>
-            </w:r>
-          </w:p>
-          <w:p>
-            <w:r>
-              <w:t>Heat exhaustion typically involves the loss of body fluids through heavy sweating during strenuous exercise or physical labor in high heat and humidity. Heat stroke (also known as sunstroke) is a life- threatening condition in which a person’s temperature control system stops working and the body is unable to cool itself.</w:t>
-            </w:r>
-          </w:p>
-        </w:tc>
-        <w:tc>
-          <w:tcPr>
-            <w:tcW w:w="5940" w:type="dxa"/>
-          </w:tcPr>
-          <w:p>
-            <w:pPr>
-              <w:rPr>
-                <w:color w:val="FF0000"/>
-              </w:rPr>
-            </w:pPr>
-            <w:r>
-              <w:rPr>
-                <w:color w:val="FF0000"/>
-              </w:rPr>
-              <w:t>S</w:t>
-            </w:r>
-            <w:r>
-              <w:rPr>
-                <w:color w:val="FF0000"/>
-              </w:rPr>
-              <w:t>ự khác biệt giữa kiệt sức và đột quỵ nhiệt là gì?</w:t>
-            </w:r>
-          </w:p>
-          <w:p>
-            <w:r>
-              <w:t>Kiệt sức do nhiệt thường liên quan đến việc mất nước của cơ thể qua mồ hôi nặng trong khi tập luyện vất vả hoặc lao động thể chất ở nhiệt độ cao và độ ẩm. Cảm nhiệt (còn gọi là say nắng) là một tình trạng đe dọa đến tính mạng, trong đó hệ thống kiểm soát nhiệt độ của một người ngừng hoạt động và cơ thể không thể tự làm mát.</w:t>
-            </w:r>
-          </w:p>
-        </w:tc>
-      </w:tr>
-      <w:tr>
-        <w:tc>
-          <w:tcPr>
-            <w:tcW w:w="5850" w:type="dxa"/>
-          </w:tcPr>
-          <w:p>
-            <w:pPr>
-              <w:rPr>
-                <w:color w:val="FF0000"/>
-              </w:rPr>
-            </w:pPr>
-            <w:r>
-              <w:rPr>
-                <w:color w:val="FF0000"/>
-              </w:rPr>
-              <w:t xml:space="preserve">What are heat cramps? </w:t>
-            </w:r>
-          </w:p>
-          <w:p>
-            <w:r>
-              <w:t>Heat cramps are muscular pains and spasms that usually occur in the legs or abdomen caused by exposure to high heat and humidity and loss of fluids and electrolytes. Heat cramps are often an early sign that the body is having trouble with the heat.</w:t>
-            </w:r>
-          </w:p>
-        </w:tc>
-        <w:tc>
-          <w:tcPr>
-            <w:tcW w:w="5940" w:type="dxa"/>
-          </w:tcPr>
-          <w:p>
-            <w:pPr>
-              <w:rPr>
-                <w:color w:val="FF0000"/>
-              </w:rPr>
-            </w:pPr>
-            <w:r>
-              <w:rPr>
-                <w:color w:val="FF0000"/>
-              </w:rPr>
-              <w:t>Chuột rút nhiệt là gì?</w:t>
-            </w:r>
-          </w:p>
-          <w:p>
-            <w:r>
-              <w:t>Chuột rút nhiệt là đau và co thắt cơ thường xảy ra ở chân hoặc bụng do tiếp xúc với nhiệt độ cao và độ ẩm và mất nước và chất điện giải. Chuột rút nhiệt thường là một dấu hiệu sớm rằng cơ thể đang gặp rắc rối với cái nóng.</w:t>
-            </w:r>
-          </w:p>
-        </w:tc>
-      </w:tr>
-      <w:tr>
-        <w:tc>
-          <w:tcPr>
-            <w:tcW w:w="5850" w:type="dxa"/>
-          </w:tcPr>
-          <w:p>
-            <w:r>
+              <w:t>Hypothermia</w:t>
+            </w:r>
+          </w:p>
+        </w:tc>
+        <w:tc>
+          <w:tcPr>
+            <w:tcW w:w="5940" w:type="dxa"/>
+          </w:tcPr>
+          <w:p>
+            <w:pPr>
               <w:rPr>
                 <w:highlight w:val="yellow"/>
               </w:rPr>
-              <w:t>Hypothermia</w:t>
-            </w:r>
-          </w:p>
-        </w:tc>
-        <w:tc>
-          <w:tcPr>
-            <w:tcW w:w="5940" w:type="dxa"/>
-          </w:tcPr>
-          <w:p>
-            <w:pPr>
+            </w:pPr>
+            <w:r>
               <w:rPr>
                 <w:highlight w:val="yellow"/>
               </w:rPr>
-            </w:pPr>
+              <w:t>Giảm thân nhiệt</w:t>
+            </w:r>
+          </w:p>
+        </w:tc>
+      </w:tr>
+      <w:tr>
+        <w:tc>
+          <w:tcPr>
+            <w:tcW w:w="5850" w:type="dxa"/>
+          </w:tcPr>
+          <w:p>
+            <w:pPr>
+              <w:rPr>
+                <w:color w:val="FF0000"/>
+              </w:rPr>
+            </w:pPr>
+            <w:r>
+              <w:rPr>
+                <w:color w:val="FF0000"/>
+              </w:rPr>
+              <w:t xml:space="preserve">What is hypothermia? </w:t>
+            </w:r>
+          </w:p>
+          <w:p>
+            <w:r>
+              <w:t>Hypothermia is when a person’s core temperature falls below the level for normal body functions resulting in a reduction of circulation of blood around the body, particularly to their skin. Many instances of hypothermia occur inside when there is cold weather and a lack of heating but can also occur in warm environments.</w:t>
+            </w:r>
+          </w:p>
+        </w:tc>
+        <w:tc>
+          <w:tcPr>
+            <w:tcW w:w="5940" w:type="dxa"/>
+          </w:tcPr>
+          <w:p>
+            <w:pPr>
+              <w:rPr>
+                <w:color w:val="FF0000"/>
+              </w:rPr>
+            </w:pPr>
+            <w:r>
+              <w:rPr>
+                <w:color w:val="FF0000"/>
+              </w:rPr>
+              <w:t>Hạ thân nhiệt là gì?</w:t>
+            </w:r>
+          </w:p>
+          <w:p>
+            <w:r>
+              <w:t>Hạ thân nhiệt là khi nhiệt độ cơ thể của một người giảm xuống dưới mức cho các chức năng cơ thể bình thường dẫn đến giảm lưu thông máu đi khắp cơ thể, đặc biệt là làn da của mình. Nhiều trường hợp bị giảm thân nhiệt xảy ra trong khi có thời tiết lạnh và thiếu nhiệt nhưng cũng có thể xảy ra trong môi trường ấm áp.</w:t>
+            </w:r>
+          </w:p>
+        </w:tc>
+      </w:tr>
+      <w:tr>
+        <w:tc>
+          <w:tcPr>
+            <w:tcW w:w="5850" w:type="dxa"/>
+          </w:tcPr>
+          <w:p>
+            <w:pPr>
+              <w:rPr>
+                <w:color w:val="FF0000"/>
+              </w:rPr>
+            </w:pPr>
+            <w:r>
+              <w:rPr>
+                <w:color w:val="FF0000"/>
+              </w:rPr>
+              <w:t xml:space="preserve">What are the symptoms of hypothermia? </w:t>
+            </w:r>
+          </w:p>
+          <w:p>
+            <w:r>
+              <w:t>They may be shivering, pale and cold to touch. They may also be disorientated and too cold to shiver. Their breathing rate may become slower and their temperature will be below 95 degrees farenheit.</w:t>
+            </w:r>
+          </w:p>
+        </w:tc>
+        <w:tc>
+          <w:tcPr>
+            <w:tcW w:w="5940" w:type="dxa"/>
+          </w:tcPr>
+          <w:p>
+            <w:pPr>
+              <w:rPr>
+                <w:color w:val="FF0000"/>
+              </w:rPr>
+            </w:pPr>
+            <w:r>
+              <w:rPr>
+                <w:color w:val="FF0000"/>
+              </w:rPr>
+              <w:t>Những triệu chứng của hạ thân nhiệt là gì?</w:t>
+            </w:r>
+          </w:p>
+          <w:p>
+            <w:r>
+              <w:t xml:space="preserve">Họ có thể bị run, nhợt nhạt và lạnh khi chạm vào. Họ cũng có thể bị mất phương hướng và quá lạnh rùng mình. </w:t>
+            </w:r>
+            <w:proofErr w:type="gramStart"/>
+            <w:r>
+              <w:t>nhịp</w:t>
+            </w:r>
+            <w:proofErr w:type="gramEnd"/>
+            <w:r>
+              <w:t xml:space="preserve"> thở của họ có thể trở nên chậm hơn và nhiệt độ của họ sẽ là dưới 95 độ farenheit.</w:t>
+            </w:r>
+          </w:p>
+        </w:tc>
+      </w:tr>
+      <w:tr>
+        <w:tc>
+          <w:tcPr>
+            <w:tcW w:w="5850" w:type="dxa"/>
+          </w:tcPr>
+          <w:p>
+            <w:pPr>
+              <w:rPr>
+                <w:color w:val="FF0000"/>
+              </w:rPr>
+            </w:pPr>
+            <w:r>
+              <w:rPr>
+                <w:color w:val="FF0000"/>
+              </w:rPr>
+              <w:t xml:space="preserve">What drinks or food can I give someone </w:t>
+            </w:r>
+            <w:r>
+              <w:rPr>
+                <w:color w:val="FF0000"/>
+              </w:rPr>
+              <w:t>with hypothermia?</w:t>
+            </w:r>
+          </w:p>
+          <w:p>
+            <w:r>
+              <w:t>You can give the person drinks such as soup or hot chocolate, or any other warm liquids, by mouth, that do not contain alcohol or caffeine provided that they are responsive.</w:t>
+            </w:r>
+          </w:p>
+        </w:tc>
+        <w:tc>
+          <w:tcPr>
+            <w:tcW w:w="5940" w:type="dxa"/>
+          </w:tcPr>
+          <w:p>
+            <w:r>
+              <w:rPr>
+                <w:color w:val="FF0000"/>
+              </w:rPr>
+              <w:t>Tôi có thể người bị hạ thân nhiệt</w:t>
+            </w:r>
+            <w:r>
+              <w:rPr>
+                <w:color w:val="FF0000"/>
+              </w:rPr>
+              <w:t xml:space="preserve"> dùng đò uống hay thức </w:t>
+            </w:r>
+            <w:proofErr w:type="gramStart"/>
+            <w:r>
+              <w:rPr>
+                <w:color w:val="FF0000"/>
+              </w:rPr>
+              <w:t>ăn</w:t>
+            </w:r>
+            <w:proofErr w:type="gramEnd"/>
+            <w:r>
+              <w:rPr>
+                <w:color w:val="FF0000"/>
+              </w:rPr>
+              <w:t xml:space="preserve"> gì</w:t>
+            </w:r>
+            <w:r>
+              <w:rPr>
+                <w:color w:val="FF0000"/>
+              </w:rPr>
+              <w:t>?</w:t>
+            </w:r>
+          </w:p>
+          <w:p>
+            <w:r>
+              <w:t>Bạn có thể cung cấp cho các đồ uống như súp hoặc sô cô la nóng, hoặc bất kỳ chất lỏng ấm áp khác, bằng miệng, với điều kiện không chứa cồn hoặc caffeine.</w:t>
+            </w:r>
+          </w:p>
+        </w:tc>
+      </w:tr>
+      <w:tr>
+        <w:tc>
+          <w:tcPr>
+            <w:tcW w:w="5850" w:type="dxa"/>
+          </w:tcPr>
+          <w:p>
             <w:r>
               <w:rPr>
                 <w:highlight w:val="yellow"/>
               </w:rPr>
-              <w:t>Giảm thân nhiệt</w:t>
-            </w:r>
-          </w:p>
-        </w:tc>
-      </w:tr>
-      <w:tr>
-        <w:tc>
-          <w:tcPr>
-            <w:tcW w:w="5850" w:type="dxa"/>
-          </w:tcPr>
-          <w:p>
-            <w:pPr>
-              <w:rPr>
-                <w:color w:val="FF0000"/>
-              </w:rPr>
-            </w:pPr>
-            <w:r>
-              <w:rPr>
-                <w:color w:val="FF0000"/>
-              </w:rPr>
-              <w:t xml:space="preserve">What is hypothermia? </w:t>
-            </w:r>
-          </w:p>
-          <w:p>
-            <w:r>
-              <w:t>Hypothermia is when a person’s core temperature falls below the level for normal body functions resulting in a reduction of circulation of blood around the body, particularly to their skin. Many instances of hypothermia occur inside when there is cold weather and a lack of heating but can also occur in warm environments.</w:t>
-            </w:r>
-          </w:p>
-        </w:tc>
-        <w:tc>
-          <w:tcPr>
-            <w:tcW w:w="5940" w:type="dxa"/>
-          </w:tcPr>
-          <w:p>
-            <w:pPr>
-              <w:rPr>
-                <w:color w:val="FF0000"/>
-              </w:rPr>
-            </w:pPr>
-            <w:r>
-              <w:rPr>
-                <w:color w:val="FF0000"/>
-              </w:rPr>
-              <w:t>Hạ thân nhiệt là gì?</w:t>
-            </w:r>
-          </w:p>
-          <w:p>
-            <w:r>
-              <w:t>Hạ thân nhiệt là khi nhiệt độ cơ thể của một người giảm xuống dưới mức cho các chức năng cơ thể bình thường dẫn đến giảm lưu thông máu đi khắp cơ thể, đặc biệt là làn da của mình. Nhiều trường hợp bị giảm thân nhiệt xảy ra trong khi có thời tiết lạnh và thiếu nhiệt nhưng cũng có thể xảy ra trong môi trường ấm áp.</w:t>
-            </w:r>
-          </w:p>
-        </w:tc>
-      </w:tr>
-      <w:tr>
-        <w:tc>
-          <w:tcPr>
-            <w:tcW w:w="5850" w:type="dxa"/>
-          </w:tcPr>
-          <w:p>
-            <w:pPr>
-              <w:rPr>
-                <w:color w:val="FF0000"/>
-              </w:rPr>
-            </w:pPr>
-            <w:r>
-              <w:rPr>
-                <w:color w:val="FF0000"/>
-              </w:rPr>
-              <w:t xml:space="preserve">What are the symptoms of hypothermia? </w:t>
-            </w:r>
-          </w:p>
-          <w:p>
-            <w:r>
-              <w:t>They may be shivering, pale and cold to touch. They may also be disorientated and too cold to shiver. Their breathing rate may become slower and their temperature will be below 95 degrees farenheit.</w:t>
-            </w:r>
-          </w:p>
-        </w:tc>
-        <w:tc>
-          <w:tcPr>
-            <w:tcW w:w="5940" w:type="dxa"/>
-          </w:tcPr>
-          <w:p>
-            <w:pPr>
-              <w:rPr>
-                <w:color w:val="FF0000"/>
-              </w:rPr>
-            </w:pPr>
-            <w:r>
-              <w:rPr>
-                <w:color w:val="FF0000"/>
-              </w:rPr>
-              <w:t>Những triệu chứng của hạ thân nhiệt là gì?</w:t>
-            </w:r>
-          </w:p>
-          <w:p>
-            <w:r>
-              <w:t xml:space="preserve">Họ có thể bị run, nhợt nhạt và lạnh khi chạm vào. Họ cũng có thể bị mất phương hướng và quá lạnh rùng mình. </w:t>
-            </w:r>
+              <w:t>Meningitis</w:t>
+            </w:r>
+          </w:p>
+        </w:tc>
+        <w:tc>
+          <w:tcPr>
+            <w:tcW w:w="5940" w:type="dxa"/>
+          </w:tcPr>
+          <w:p>
+            <w:pPr>
+              <w:rPr>
+                <w:highlight w:val="yellow"/>
+              </w:rPr>
+            </w:pPr>
+            <w:r>
+              <w:rPr>
+                <w:highlight w:val="yellow"/>
+              </w:rPr>
+              <w:t>Viêm màng não</w:t>
+            </w:r>
+          </w:p>
+        </w:tc>
+      </w:tr>
+      <w:tr>
+        <w:tc>
+          <w:tcPr>
+            <w:tcW w:w="5850" w:type="dxa"/>
+          </w:tcPr>
+          <w:p>
+            <w:pPr>
+              <w:rPr>
+                <w:color w:val="FF0000"/>
+              </w:rPr>
+            </w:pPr>
+            <w:r>
+              <w:rPr>
+                <w:color w:val="FF0000"/>
+              </w:rPr>
+              <w:t xml:space="preserve">What is meningitis? </w:t>
+            </w:r>
+          </w:p>
+          <w:p>
+            <w:r>
+              <w:t>Meningitis is a disorder in which the linings that surround the brain and spinal cord swell up. It can be caused by different types of bacteria or viruses, and can happen to anyone at any age.</w:t>
+            </w:r>
+          </w:p>
+        </w:tc>
+        <w:tc>
+          <w:tcPr>
+            <w:tcW w:w="5940" w:type="dxa"/>
+          </w:tcPr>
+          <w:p>
+            <w:pPr>
+              <w:rPr>
+                <w:color w:val="FF0000"/>
+              </w:rPr>
+            </w:pPr>
             <w:proofErr w:type="gramStart"/>
             <w:r>
-              <w:t>nhịp</w:t>
+              <w:rPr>
+                <w:color w:val="FF0000"/>
+              </w:rPr>
+              <w:t>viêm</w:t>
             </w:r>
             <w:proofErr w:type="gramEnd"/>
             <w:r>
-              <w:t xml:space="preserve"> thở của họ có thể trở nên chậm hơn và nhiệt độ của họ sẽ là dưới 95 độ farenheit.</w:t>
-            </w:r>
-          </w:p>
-        </w:tc>
-      </w:tr>
-      <w:tr>
-        <w:tc>
-          <w:tcPr>
-            <w:tcW w:w="5850" w:type="dxa"/>
-          </w:tcPr>
-          <w:p>
-            <w:pPr>
-              <w:rPr>
-                <w:color w:val="FF0000"/>
-              </w:rPr>
-            </w:pPr>
-            <w:r>
-              <w:rPr>
-                <w:color w:val="FF0000"/>
-              </w:rPr>
-              <w:t xml:space="preserve">What drinks or food can I give someone </w:t>
-            </w:r>
-            <w:r>
-              <w:rPr>
-                <w:color w:val="FF0000"/>
-              </w:rPr>
-              <w:t>with hypothermia?</w:t>
-            </w:r>
-          </w:p>
-          <w:p>
-            <w:r>
-              <w:t>You can give the person drinks such as soup or hot chocolate, or any other warm liquids, by mouth, that do not contain alcohol or caffeine provided that they are responsive.</w:t>
-            </w:r>
-          </w:p>
-        </w:tc>
-        <w:tc>
-          <w:tcPr>
-            <w:tcW w:w="5940" w:type="dxa"/>
-          </w:tcPr>
-          <w:p>
-            <w:r>
-              <w:rPr>
-                <w:color w:val="FF0000"/>
-              </w:rPr>
-              <w:t>Tôi có thể người bị hạ thân nhiệt</w:t>
-            </w:r>
-            <w:r>
-              <w:rPr>
-                <w:color w:val="FF0000"/>
-              </w:rPr>
-              <w:t xml:space="preserve"> dùng đò uống hay thức </w:t>
+              <w:rPr>
+                <w:color w:val="FF0000"/>
+              </w:rPr>
+              <w:t xml:space="preserve"> màng não là gì?</w:t>
+            </w:r>
+          </w:p>
+          <w:p>
+            <w:r>
+              <w:t>Viêm màng não là một rối loạn trong đó lớp bao quanh não và tủy sống bị sưng lên. Nó có thể được gây ra bởi các loại vi khuẩn hoặc virus, và có thể xảy ra với bất cứ ai ở bất cứ tuổi nào.</w:t>
+            </w:r>
+          </w:p>
+        </w:tc>
+      </w:tr>
+      <w:tr>
+        <w:tc>
+          <w:tcPr>
+            <w:tcW w:w="5850" w:type="dxa"/>
+          </w:tcPr>
+          <w:p>
+            <w:pPr>
+              <w:rPr>
+                <w:color w:val="FF0000"/>
+              </w:rPr>
+            </w:pPr>
+            <w:r>
+              <w:rPr>
+                <w:color w:val="FF0000"/>
+              </w:rPr>
+              <w:t xml:space="preserve">Will the symptoms be different for a baby? </w:t>
+            </w:r>
+          </w:p>
+          <w:p>
+            <w:r>
+              <w:t xml:space="preserve">Infants may have any of the same symptoms as those described previously. In addition, they may also have a high-pitched cry, or may be more floppy or </w:t>
             </w:r>
             <w:proofErr w:type="gramStart"/>
             <w:r>
-              <w:rPr>
-                <w:color w:val="FF0000"/>
-              </w:rPr>
-              <w:t>ăn</w:t>
+              <w:t>more drowsy</w:t>
             </w:r>
             <w:proofErr w:type="gramEnd"/>
             <w:r>
-              <w:rPr>
-                <w:color w:val="FF0000"/>
-              </w:rPr>
-              <w:t xml:space="preserve"> gì</w:t>
+              <w:t>. The soft part on the top of their head may become hard or bulging. Beware of a child you cannot wake up.</w:t>
+            </w:r>
+          </w:p>
+        </w:tc>
+        <w:tc>
+          <w:tcPr>
+            <w:tcW w:w="5940" w:type="dxa"/>
+          </w:tcPr>
+          <w:p>
+            <w:pPr>
+              <w:rPr>
+                <w:color w:val="FF0000"/>
+              </w:rPr>
+            </w:pPr>
+            <w:r>
+              <w:rPr>
+                <w:color w:val="FF0000"/>
+              </w:rPr>
+              <w:t xml:space="preserve">Các triệu chứng </w:t>
+            </w:r>
+            <w:r>
+              <w:rPr>
+                <w:color w:val="FF0000"/>
+              </w:rPr>
+              <w:t>đối với</w:t>
+            </w:r>
+            <w:r>
+              <w:rPr>
+                <w:color w:val="FF0000"/>
+              </w:rPr>
+              <w:t xml:space="preserve"> em bé</w:t>
+            </w:r>
+            <w:r>
+              <w:rPr>
+                <w:color w:val="FF0000"/>
+              </w:rPr>
+              <w:t xml:space="preserve"> có khác không</w:t>
             </w:r>
             <w:r>
               <w:rPr>
@@ -4432,187 +4617,13 @@
           </w:p>
           <w:p>
             <w:r>
-              <w:t>Bạn có thể cung cấp cho các đồ uống như súp hoặc sô cô la nóng, hoặc bất kỳ chất lỏng ấm áp khác, bằng miệng, với điều kiện không chứa cồn hoặc caffeine.</w:t>
-            </w:r>
-          </w:p>
-        </w:tc>
-      </w:tr>
-      <w:tr>
-        <w:tc>
-          <w:tcPr>
-            <w:tcW w:w="5850" w:type="dxa"/>
-          </w:tcPr>
-          <w:p>
-            <w:r>
-              <w:rPr>
-                <w:highlight w:val="yellow"/>
-              </w:rPr>
-              <w:t>Meningitis</w:t>
-            </w:r>
-          </w:p>
-        </w:tc>
-        <w:tc>
-          <w:tcPr>
-            <w:tcW w:w="5940" w:type="dxa"/>
-          </w:tcPr>
-          <w:p>
-            <w:pPr>
-              <w:rPr>
-                <w:highlight w:val="yellow"/>
-              </w:rPr>
-            </w:pPr>
-            <w:r>
-              <w:rPr>
-                <w:highlight w:val="yellow"/>
-              </w:rPr>
-              <w:t>Viêm màng não</w:t>
-            </w:r>
-          </w:p>
-        </w:tc>
-      </w:tr>
-      <w:tr>
-        <w:tc>
-          <w:tcPr>
-            <w:tcW w:w="5850" w:type="dxa"/>
-          </w:tcPr>
-          <w:p>
-            <w:pPr>
-              <w:rPr>
-                <w:color w:val="FF0000"/>
-              </w:rPr>
-            </w:pPr>
-            <w:r>
-              <w:rPr>
-                <w:color w:val="FF0000"/>
-              </w:rPr>
-              <w:t xml:space="preserve">What is meningitis? </w:t>
-            </w:r>
-          </w:p>
-          <w:p>
-            <w:r>
-              <w:t>Meningitis is a disorder in which the linings that surround the brain and spinal cord swell up. It can be caused by different types of bacteria or viruses, and can happen to anyone at any age.</w:t>
-            </w:r>
-          </w:p>
-        </w:tc>
-        <w:tc>
-          <w:tcPr>
-            <w:tcW w:w="5940" w:type="dxa"/>
-          </w:tcPr>
-          <w:p>
-            <w:pPr>
-              <w:rPr>
-                <w:color w:val="FF0000"/>
-              </w:rPr>
-            </w:pPr>
-            <w:proofErr w:type="gramStart"/>
-            <w:r>
-              <w:rPr>
-                <w:color w:val="FF0000"/>
-              </w:rPr>
-              <w:t>viêm</w:t>
-            </w:r>
-            <w:proofErr w:type="gramEnd"/>
-            <w:r>
-              <w:rPr>
-                <w:color w:val="FF0000"/>
-              </w:rPr>
-              <w:t xml:space="preserve"> màng não là gì?</w:t>
-            </w:r>
-          </w:p>
-          <w:p>
-            <w:r>
-              <w:t>Viêm màng não là một rối loạn trong đó lớp bao quanh não và tủy sống bị sưng lên. Nó có thể được gây ra bởi các loại vi khuẩn hoặc virus, và có thể xảy ra với bất cứ ai ở bất cứ tuổi nào.</w:t>
-            </w:r>
-          </w:p>
-        </w:tc>
-      </w:tr>
-      <w:tr>
-        <w:tc>
-          <w:tcPr>
-            <w:tcW w:w="5850" w:type="dxa"/>
-          </w:tcPr>
-          <w:p>
-            <w:pPr>
-              <w:rPr>
-                <w:color w:val="FF0000"/>
-              </w:rPr>
-            </w:pPr>
-            <w:r>
-              <w:rPr>
-                <w:color w:val="FF0000"/>
-              </w:rPr>
-              <w:t xml:space="preserve">Will the symptoms be different for a baby? </w:t>
-            </w:r>
-          </w:p>
-          <w:p>
-            <w:r>
-              <w:t xml:space="preserve">Infants may have any of the same symptoms as those described previously. In addition, they may also have a high-pitched cry, or may be more floppy or </w:t>
-            </w:r>
-            <w:proofErr w:type="gramStart"/>
-            <w:r>
-              <w:t>more drowsy</w:t>
-            </w:r>
-            <w:proofErr w:type="gramEnd"/>
-            <w:r>
-              <w:t>. The soft part on the top of their head may become hard or bulging. Beware of a child you cannot wake up.</w:t>
-            </w:r>
-          </w:p>
-        </w:tc>
-        <w:tc>
-          <w:tcPr>
-            <w:tcW w:w="5940" w:type="dxa"/>
-          </w:tcPr>
-          <w:p>
-            <w:pPr>
-              <w:rPr>
-                <w:color w:val="FF0000"/>
-              </w:rPr>
-            </w:pPr>
-            <w:r>
-              <w:rPr>
-                <w:color w:val="FF0000"/>
-              </w:rPr>
-              <w:t xml:space="preserve">Các triệu chứng </w:t>
-            </w:r>
-            <w:r>
-              <w:rPr>
-                <w:color w:val="FF0000"/>
-              </w:rPr>
-              <w:t>đối với</w:t>
-            </w:r>
-            <w:r>
-              <w:rPr>
-                <w:color w:val="FF0000"/>
-              </w:rPr>
-              <w:t xml:space="preserve"> em bé</w:t>
-            </w:r>
-            <w:r>
-              <w:rPr>
-                <w:color w:val="FF0000"/>
-              </w:rPr>
-              <w:t xml:space="preserve"> có khác không</w:t>
-            </w:r>
-            <w:r>
-              <w:rPr>
-                <w:color w:val="FF0000"/>
-              </w:rPr>
-              <w:t>?</w:t>
-            </w:r>
-          </w:p>
-          <w:p>
-            <w:r>
               <w:t>Trẻ sơ sinh có thể có những triệu chứng tương tự như những mô tả trước đây. Ngoài ra, cũng có thể</w:t>
             </w:r>
             <w:r>
               <w:t xml:space="preserve"> k</w:t>
             </w:r>
             <w:r>
-              <w:t>hóc lớn, hoặc có thể là đĩa mềm hơn hoặc buồn ngủ hơn. Phần mềm trên đ</w:t>
-            </w:r>
-            <w:bookmarkStart w:id="0" w:name="_GoBack"/>
-            <w:bookmarkEnd w:id="0"/>
-            <w:r>
-              <w:t>ỉnh đầu của họ có thể trở nên cứng hoặc phồng. Coi chừng đứa trẻ</w:t>
+              <w:t>hóc lớn, hoặc có thể là đĩa mềm hơn hoặc buồn ngủ hơn. Phần mềm trên đỉnh đầu của họ có thể trở nên cứng hoặc phồng. Coi chừng đứa trẻ</w:t>
             </w:r>
             <w:r>
               <w:t xml:space="preserve"> của bạn</w:t>
@@ -6540,7 +6551,13 @@
               <w:rPr>
                 <w:highlight w:val="yellow"/>
               </w:rPr>
-              <w:t>Không phản ứng và còn thở</w:t>
+              <w:t>Bất tỉnh</w:t>
+            </w:r>
+            <w:r>
+              <w:rPr>
+                <w:highlight w:val="yellow"/>
+              </w:rPr>
+              <w:t xml:space="preserve"> và còn thở</w:t>
             </w:r>
           </w:p>
         </w:tc>
@@ -6743,7 +6760,13 @@
               <w:rPr>
                 <w:highlight w:val="yellow"/>
               </w:rPr>
-              <w:t>Không phản ứng và ngừng thở</w:t>
+              <w:t>Bất tỉnh</w:t>
+            </w:r>
+            <w:r>
+              <w:rPr>
+                <w:highlight w:val="yellow"/>
+              </w:rPr>
+              <w:t xml:space="preserve"> và ngừng thở</w:t>
             </w:r>
           </w:p>
         </w:tc>
